--- a/document/台阶接口规范.docx
+++ b/document/台阶接口规范.docx
@@ -3702,8 +3702,6 @@
           <w:szCs w:val="18"/>
         </w:rPr>
       </w:pPr>
-      <w:bookmarkStart w:id="1" w:name="_GoBack"/>
-      <w:bookmarkEnd w:id="1"/>
     </w:p>
     <w:p>
       <w:pPr>
@@ -3749,7 +3747,7 @@
           <w:szCs w:val="32"/>
         </w:rPr>
       </w:pPr>
-      <w:bookmarkStart w:id="2" w:name="_Toc500019734"/>
+      <w:bookmarkStart w:id="1" w:name="_Toc500019734"/>
       <w:r>
         <w:rPr>
           <w:rFonts w:ascii="微软雅黑" w:hAnsi="微软雅黑" w:hint="eastAsia"/>
@@ -3759,7 +3757,7 @@
         <w:lastRenderedPageBreak/>
         <w:t>1接口概述</w:t>
       </w:r>
-      <w:bookmarkEnd w:id="2"/>
+      <w:bookmarkEnd w:id="1"/>
     </w:p>
     <w:p>
       <w:pPr>
@@ -3940,7 +3938,7 @@
           <w:szCs w:val="28"/>
         </w:rPr>
       </w:pPr>
-      <w:bookmarkStart w:id="3" w:name="_Toc500019735"/>
+      <w:bookmarkStart w:id="2" w:name="_Toc500019735"/>
       <w:r>
         <w:rPr>
           <w:rFonts w:ascii="微软雅黑" w:eastAsia="微软雅黑" w:hAnsi="微软雅黑" w:hint="eastAsia"/>
@@ -3948,155 +3946,555 @@
           <w:szCs w:val="28"/>
         </w:rPr>
         <w:t>1.1会话</w:t>
+      </w:r>
+      <w:bookmarkEnd w:id="2"/>
+    </w:p>
+    <w:p>
+      <w:pPr>
+        <w:ind w:firstLineChars="200" w:firstLine="360"/>
+      </w:pPr>
+      <w:r>
+        <w:rPr>
+          <w:rFonts w:hint="eastAsia"/>
+        </w:rPr>
+        <w:t>客户</w:t>
+      </w:r>
+      <w:r>
+        <w:t>端与服务器端主动建立</w:t>
+      </w:r>
+      <w:r>
+        <w:t>TCP</w:t>
+      </w:r>
+      <w:r>
+        <w:t>连接后，需要主动发起登录请求，服务器端</w:t>
+      </w:r>
+      <w:r>
+        <w:rPr>
+          <w:rFonts w:hint="eastAsia"/>
+        </w:rPr>
+        <w:t>判断</w:t>
+      </w:r>
+      <w:r>
+        <w:t>登录成功后，会返回一个</w:t>
+      </w:r>
+      <w:r>
+        <w:rPr>
+          <w:rFonts w:hint="eastAsia"/>
+        </w:rPr>
+        <w:t>随机</w:t>
+      </w:r>
+      <w:r>
+        <w:t>生成的</w:t>
+      </w:r>
+      <w:r>
+        <w:rPr>
+          <w:rFonts w:hint="eastAsia"/>
+        </w:rPr>
+        <w:t>32</w:t>
+      </w:r>
+      <w:r>
+        <w:rPr>
+          <w:rFonts w:hint="eastAsia"/>
+        </w:rPr>
+        <w:t>位</w:t>
+      </w:r>
+      <w:r>
+        <w:rPr>
+          <w:rFonts w:hint="eastAsia"/>
+        </w:rPr>
+        <w:t xml:space="preserve">uuid, </w:t>
+      </w:r>
+      <w:r>
+        <w:rPr>
+          <w:rFonts w:hint="eastAsia"/>
+        </w:rPr>
+        <w:t>用</w:t>
+      </w:r>
+      <w:r>
+        <w:t>于标识本次登录的</w:t>
+      </w:r>
+      <w:r>
+        <w:rPr>
+          <w:rFonts w:hint="eastAsia"/>
+        </w:rPr>
+        <w:t>会话，</w:t>
+      </w:r>
+      <w:r>
+        <w:t>在后续</w:t>
+      </w:r>
+      <w:r>
+        <w:rPr>
+          <w:rFonts w:hint="eastAsia"/>
+        </w:rPr>
+        <w:t>任何</w:t>
+      </w:r>
+      <w:r>
+        <w:t>请求中，客户</w:t>
+      </w:r>
+      <w:r>
+        <w:rPr>
+          <w:rFonts w:hint="eastAsia"/>
+        </w:rPr>
+        <w:t>端</w:t>
+      </w:r>
+      <w:r>
+        <w:t>需要携带该</w:t>
+      </w:r>
+      <w:r>
+        <w:rPr>
+          <w:rFonts w:hint="eastAsia"/>
+        </w:rPr>
+        <w:t>会话</w:t>
+      </w:r>
+      <w:r>
+        <w:t>标识</w:t>
+      </w:r>
+      <w:r>
+        <w:rPr>
+          <w:rFonts w:hint="eastAsia"/>
+        </w:rPr>
+        <w:t>，</w:t>
+      </w:r>
+      <w:r>
+        <w:t>用于指示消息来源。</w:t>
+      </w:r>
+    </w:p>
+    <w:p>
+      <w:pPr>
+        <w:ind w:firstLineChars="200" w:firstLine="360"/>
+      </w:pPr>
+      <w:r>
+        <w:t>会话</w:t>
+      </w:r>
+      <w:r>
+        <w:rPr>
+          <w:rFonts w:hint="eastAsia"/>
+        </w:rPr>
+        <w:t>标识的</w:t>
+      </w:r>
+      <w:r>
+        <w:t>过期时间为</w:t>
+      </w:r>
+      <w:r>
+        <w:rPr>
+          <w:rFonts w:hint="eastAsia"/>
+        </w:rPr>
+        <w:t>5</w:t>
+      </w:r>
+      <w:r>
+        <w:rPr>
+          <w:rFonts w:hint="eastAsia"/>
+        </w:rPr>
+        <w:t>分钟</w:t>
+      </w:r>
+      <w:r>
+        <w:rPr>
+          <w:rFonts w:hint="eastAsia"/>
+        </w:rPr>
+        <w:t>，在</w:t>
+      </w:r>
+      <w:r>
+        <w:t>空闲时段，客户端需要主动发送心跳，以便维持会话。</w:t>
+      </w:r>
+    </w:p>
+    <w:p>
+      <w:pPr>
+        <w:pStyle w:val="2"/>
+        <w:rPr>
+          <w:rFonts w:ascii="微软雅黑" w:eastAsia="微软雅黑" w:hAnsi="微软雅黑"/>
+          <w:sz w:val="28"/>
+          <w:szCs w:val="28"/>
+        </w:rPr>
+      </w:pPr>
+      <w:bookmarkStart w:id="3" w:name="_Toc500019736"/>
+      <w:r>
+        <w:rPr>
+          <w:rFonts w:ascii="微软雅黑" w:eastAsia="微软雅黑" w:hAnsi="微软雅黑"/>
+          <w:sz w:val="28"/>
+          <w:szCs w:val="28"/>
+        </w:rPr>
+        <w:t>1.2</w:t>
+      </w:r>
+      <w:r>
+        <w:rPr>
+          <w:rFonts w:ascii="微软雅黑" w:eastAsia="微软雅黑" w:hAnsi="微软雅黑" w:hint="eastAsia"/>
+          <w:sz w:val="28"/>
+          <w:szCs w:val="28"/>
+        </w:rPr>
+        <w:t>连接</w:t>
+      </w:r>
+      <w:r>
+        <w:rPr>
+          <w:rFonts w:ascii="微软雅黑" w:eastAsia="微软雅黑" w:hAnsi="微软雅黑"/>
+          <w:sz w:val="28"/>
+          <w:szCs w:val="28"/>
+        </w:rPr>
+        <w:t>与会话</w:t>
+      </w:r>
+      <w:r>
+        <w:rPr>
+          <w:rFonts w:ascii="微软雅黑" w:eastAsia="微软雅黑" w:hAnsi="微软雅黑" w:hint="eastAsia"/>
+          <w:sz w:val="28"/>
+          <w:szCs w:val="28"/>
+        </w:rPr>
+        <w:t>无关性</w:t>
       </w:r>
       <w:bookmarkEnd w:id="3"/>
     </w:p>
     <w:p>
       <w:pPr>
         <w:ind w:firstLineChars="200" w:firstLine="360"/>
+        <w:rPr>
+          <w:rFonts w:ascii="微软雅黑" w:hAnsi="微软雅黑"/>
+          <w:szCs w:val="18"/>
+        </w:rPr>
       </w:pPr>
       <w:r>
         <w:rPr>
-          <w:rFonts w:hint="eastAsia"/>
+          <w:rFonts w:ascii="微软雅黑" w:hAnsi="微软雅黑" w:hint="eastAsia"/>
+          <w:szCs w:val="18"/>
         </w:rPr>
         <w:t>客户</w:t>
       </w:r>
       <w:r>
-        <w:t>端与服务器端主动建立</w:t>
-      </w:r>
-      <w:r>
+        <w:rPr>
+          <w:rFonts w:ascii="微软雅黑" w:hAnsi="微软雅黑"/>
+          <w:szCs w:val="18"/>
+        </w:rPr>
+        <w:t>端支持PC端与Android端，在接入无线网络时，</w:t>
+      </w:r>
+      <w:r>
+        <w:rPr>
+          <w:rFonts w:ascii="微软雅黑" w:hAnsi="微软雅黑" w:hint="eastAsia"/>
+          <w:szCs w:val="18"/>
+        </w:rPr>
         <w:t>TCP</w:t>
       </w:r>
       <w:r>
-        <w:t>连接后，需要主动发起登录请求，服务器端</w:t>
-      </w:r>
-      <w:r>
-        <w:rPr>
-          <w:rFonts w:hint="eastAsia"/>
-        </w:rPr>
-        <w:t>判断</w:t>
-      </w:r>
-      <w:r>
-        <w:t>登录成功后，会返回一个</w:t>
-      </w:r>
-      <w:r>
-        <w:rPr>
-          <w:rFonts w:hint="eastAsia"/>
-        </w:rPr>
-        <w:t>随机</w:t>
-      </w:r>
-      <w:r>
-        <w:t>生成的</w:t>
-      </w:r>
-      <w:r>
-        <w:rPr>
-          <w:rFonts w:hint="eastAsia"/>
-        </w:rPr>
-        <w:t>32</w:t>
-      </w:r>
-      <w:r>
-        <w:rPr>
-          <w:rFonts w:hint="eastAsia"/>
-        </w:rPr>
-        <w:t>位</w:t>
-      </w:r>
-      <w:r>
-        <w:rPr>
-          <w:rFonts w:hint="eastAsia"/>
-        </w:rPr>
-        <w:t xml:space="preserve">uuid, </w:t>
-      </w:r>
-      <w:r>
-        <w:rPr>
-          <w:rFonts w:hint="eastAsia"/>
-        </w:rPr>
-        <w:t>用</w:t>
-      </w:r>
-      <w:r>
-        <w:t>于标识本次登录的</w:t>
-      </w:r>
-      <w:r>
-        <w:rPr>
-          <w:rFonts w:hint="eastAsia"/>
-        </w:rPr>
-        <w:t>会话，</w:t>
-      </w:r>
-      <w:r>
-        <w:t>在后续</w:t>
-      </w:r>
-      <w:r>
-        <w:rPr>
-          <w:rFonts w:hint="eastAsia"/>
-        </w:rPr>
-        <w:t>任何</w:t>
-      </w:r>
-      <w:r>
-        <w:t>请求中，客户</w:t>
-      </w:r>
-      <w:r>
-        <w:rPr>
-          <w:rFonts w:hint="eastAsia"/>
-        </w:rPr>
-        <w:t>端</w:t>
-      </w:r>
-      <w:r>
-        <w:t>需要携带该</w:t>
-      </w:r>
-      <w:r>
-        <w:rPr>
-          <w:rFonts w:hint="eastAsia"/>
-        </w:rPr>
-        <w:t>会话</w:t>
-      </w:r>
-      <w:r>
-        <w:t>标识</w:t>
-      </w:r>
-      <w:r>
-        <w:rPr>
-          <w:rFonts w:hint="eastAsia"/>
-        </w:rPr>
-        <w:t>，</w:t>
-      </w:r>
-      <w:r>
-        <w:t>用于指示消息来源。</w:t>
+        <w:rPr>
+          <w:rFonts w:ascii="微软雅黑" w:hAnsi="微软雅黑"/>
+          <w:szCs w:val="18"/>
+        </w:rPr>
+        <w:t>连接可能</w:t>
+      </w:r>
+      <w:r>
+        <w:rPr>
+          <w:rFonts w:ascii="微软雅黑" w:hAnsi="微软雅黑" w:hint="eastAsia"/>
+          <w:szCs w:val="18"/>
+        </w:rPr>
+        <w:t>偶尔</w:t>
+      </w:r>
+      <w:r>
+        <w:rPr>
+          <w:rFonts w:ascii="微软雅黑" w:hAnsi="微软雅黑"/>
+          <w:szCs w:val="18"/>
+        </w:rPr>
+        <w:t>会断开，为了提升客户端的</w:t>
+      </w:r>
+      <w:r>
+        <w:rPr>
+          <w:rFonts w:ascii="微软雅黑" w:hAnsi="微软雅黑" w:hint="eastAsia"/>
+          <w:szCs w:val="18"/>
+        </w:rPr>
+        <w:t>游戏</w:t>
+      </w:r>
+      <w:r>
+        <w:rPr>
+          <w:rFonts w:ascii="微软雅黑" w:hAnsi="微软雅黑"/>
+          <w:szCs w:val="18"/>
+        </w:rPr>
+        <w:t>体验，</w:t>
+      </w:r>
+      <w:r>
+        <w:rPr>
+          <w:rFonts w:ascii="微软雅黑" w:hAnsi="微软雅黑" w:hint="eastAsia"/>
+          <w:szCs w:val="18"/>
+        </w:rPr>
+        <w:t>在</w:t>
+      </w:r>
+      <w:r>
+        <w:rPr>
+          <w:rFonts w:ascii="微软雅黑" w:hAnsi="微软雅黑"/>
+          <w:szCs w:val="18"/>
+        </w:rPr>
+        <w:t>网络异常断开时仍然允许</w:t>
+      </w:r>
+      <w:r>
+        <w:rPr>
+          <w:rFonts w:ascii="微软雅黑" w:hAnsi="微软雅黑" w:hint="eastAsia"/>
+          <w:szCs w:val="18"/>
+        </w:rPr>
+        <w:t>用户</w:t>
+      </w:r>
+      <w:r>
+        <w:rPr>
+          <w:rFonts w:ascii="微软雅黑" w:hAnsi="微软雅黑"/>
+          <w:szCs w:val="18"/>
+        </w:rPr>
+        <w:t>再次尝试连接，并恢复游戏</w:t>
+      </w:r>
+      <w:r>
+        <w:rPr>
+          <w:rFonts w:ascii="微软雅黑" w:hAnsi="微软雅黑" w:hint="eastAsia"/>
+          <w:szCs w:val="18"/>
+        </w:rPr>
+        <w:t>状态</w:t>
+      </w:r>
+      <w:r>
+        <w:rPr>
+          <w:rFonts w:ascii="微软雅黑" w:hAnsi="微软雅黑"/>
+          <w:szCs w:val="18"/>
+        </w:rPr>
+        <w:t>。</w:t>
       </w:r>
     </w:p>
     <w:p>
       <w:pPr>
         <w:ind w:firstLineChars="200" w:firstLine="360"/>
+        <w:rPr>
+          <w:rFonts w:ascii="微软雅黑" w:hAnsi="微软雅黑"/>
+          <w:szCs w:val="18"/>
+        </w:rPr>
       </w:pPr>
       <w:r>
-        <w:t>会话</w:t>
-      </w:r>
-      <w:r>
-        <w:rPr>
-          <w:rFonts w:hint="eastAsia"/>
-        </w:rPr>
-        <w:t>标识的</w:t>
-      </w:r>
-      <w:r>
-        <w:t>过期时间为</w:t>
-      </w:r>
-      <w:r>
-        <w:rPr>
-          <w:rFonts w:hint="eastAsia"/>
-        </w:rPr>
-        <w:t>5</w:t>
-      </w:r>
-      <w:r>
-        <w:rPr>
-          <w:rFonts w:hint="eastAsia"/>
-        </w:rPr>
-        <w:t>分钟</w:t>
-      </w:r>
-      <w:r>
-        <w:rPr>
-          <w:rFonts w:hint="eastAsia"/>
-        </w:rPr>
-        <w:t>，在</w:t>
-      </w:r>
-      <w:r>
-        <w:t>空闲时段，客户端需要主动发送心跳，以便维持会话。</w:t>
+        <w:rPr>
+          <w:rFonts w:ascii="微软雅黑" w:hAnsi="微软雅黑" w:hint="eastAsia"/>
+          <w:szCs w:val="18"/>
+        </w:rPr>
+        <w:t>客户</w:t>
+      </w:r>
+      <w:r>
+        <w:rPr>
+          <w:rFonts w:ascii="微软雅黑" w:hAnsi="微软雅黑"/>
+          <w:szCs w:val="18"/>
+        </w:rPr>
+        <w:t>端登录成功后，需要始终存储本次登录成功后服务器端返回的会话标识</w:t>
+      </w:r>
+      <w:r>
+        <w:rPr>
+          <w:rFonts w:ascii="微软雅黑" w:hAnsi="微软雅黑" w:hint="eastAsia"/>
+          <w:szCs w:val="18"/>
+        </w:rPr>
+        <w:t>。</w:t>
+      </w:r>
+      <w:r>
+        <w:rPr>
+          <w:rFonts w:ascii="微软雅黑" w:hAnsi="微软雅黑"/>
+          <w:szCs w:val="18"/>
+        </w:rPr>
+        <w:t>若</w:t>
+      </w:r>
+      <w:r>
+        <w:rPr>
+          <w:rFonts w:ascii="微软雅黑" w:hAnsi="微软雅黑" w:hint="eastAsia"/>
+          <w:szCs w:val="18"/>
+        </w:rPr>
+        <w:t>网络异常</w:t>
+      </w:r>
+      <w:r>
+        <w:rPr>
+          <w:rFonts w:ascii="微软雅黑" w:hAnsi="微软雅黑"/>
+          <w:szCs w:val="18"/>
+        </w:rPr>
+        <w:t>断开，则客户端可继续尝试重新</w:t>
+      </w:r>
+      <w:r>
+        <w:rPr>
+          <w:rFonts w:ascii="微软雅黑" w:hAnsi="微软雅黑" w:hint="eastAsia"/>
+          <w:szCs w:val="18"/>
+        </w:rPr>
+        <w:t>建立</w:t>
+      </w:r>
+      <w:r>
+        <w:rPr>
+          <w:rFonts w:ascii="微软雅黑" w:hAnsi="微软雅黑"/>
+          <w:szCs w:val="18"/>
+        </w:rPr>
+        <w:t>连接，并在</w:t>
+      </w:r>
+      <w:r>
+        <w:rPr>
+          <w:rFonts w:ascii="微软雅黑" w:hAnsi="微软雅黑" w:hint="eastAsia"/>
+          <w:szCs w:val="18"/>
+        </w:rPr>
+        <w:t>连接</w:t>
+      </w:r>
+      <w:r>
+        <w:rPr>
+          <w:rFonts w:ascii="微软雅黑" w:hAnsi="微软雅黑"/>
+          <w:szCs w:val="18"/>
+        </w:rPr>
+        <w:t>成功后</w:t>
+      </w:r>
+      <w:r>
+        <w:rPr>
+          <w:rFonts w:ascii="微软雅黑" w:hAnsi="微软雅黑" w:hint="eastAsia"/>
+          <w:szCs w:val="18"/>
+        </w:rPr>
+        <w:t>主</w:t>
+      </w:r>
+      <w:r>
+        <w:rPr>
+          <w:rFonts w:ascii="微软雅黑" w:hAnsi="微软雅黑"/>
+          <w:szCs w:val="18"/>
+        </w:rPr>
+        <w:t>动发起心跳，</w:t>
+      </w:r>
+      <w:r>
+        <w:rPr>
+          <w:rFonts w:ascii="微软雅黑" w:hAnsi="微软雅黑" w:hint="eastAsia"/>
+          <w:szCs w:val="18"/>
+        </w:rPr>
+        <w:t>服务</w:t>
+      </w:r>
+      <w:r>
+        <w:rPr>
+          <w:rFonts w:ascii="微软雅黑" w:hAnsi="微软雅黑"/>
+          <w:szCs w:val="18"/>
+        </w:rPr>
+        <w:t>器端便可以</w:t>
+      </w:r>
+      <w:r>
+        <w:rPr>
+          <w:rFonts w:ascii="微软雅黑" w:hAnsi="微软雅黑" w:hint="eastAsia"/>
+          <w:szCs w:val="18"/>
+        </w:rPr>
+        <w:t>通过</w:t>
+      </w:r>
+      <w:r>
+        <w:rPr>
+          <w:rFonts w:ascii="微软雅黑" w:hAnsi="微软雅黑"/>
+          <w:szCs w:val="18"/>
+        </w:rPr>
+        <w:t>该</w:t>
+      </w:r>
+      <w:r>
+        <w:rPr>
+          <w:rFonts w:ascii="微软雅黑" w:hAnsi="微软雅黑" w:hint="eastAsia"/>
+          <w:szCs w:val="18"/>
+        </w:rPr>
+        <w:t>心跳</w:t>
+      </w:r>
+      <w:r>
+        <w:rPr>
+          <w:rFonts w:ascii="微软雅黑" w:hAnsi="微软雅黑"/>
+          <w:szCs w:val="18"/>
+        </w:rPr>
+        <w:t>请求中携带的会话标识恢复</w:t>
+      </w:r>
+      <w:r>
+        <w:rPr>
+          <w:rFonts w:ascii="微软雅黑" w:hAnsi="微软雅黑" w:hint="eastAsia"/>
+          <w:szCs w:val="18"/>
+        </w:rPr>
+        <w:t>客户</w:t>
+      </w:r>
+      <w:r>
+        <w:rPr>
+          <w:rFonts w:ascii="微软雅黑" w:hAnsi="微软雅黑"/>
+          <w:szCs w:val="18"/>
+        </w:rPr>
+        <w:t>端</w:t>
+      </w:r>
+      <w:r>
+        <w:rPr>
+          <w:rFonts w:ascii="微软雅黑" w:hAnsi="微软雅黑" w:hint="eastAsia"/>
+          <w:szCs w:val="18"/>
+        </w:rPr>
+        <w:t>游戏</w:t>
+      </w:r>
+      <w:r>
+        <w:rPr>
+          <w:rFonts w:ascii="微软雅黑" w:hAnsi="微软雅黑"/>
+          <w:szCs w:val="18"/>
+        </w:rPr>
+        <w:t>状态。</w:t>
+      </w:r>
+    </w:p>
+    <w:p>
+      <w:pPr>
+        <w:ind w:firstLineChars="200" w:firstLine="360"/>
+        <w:rPr>
+          <w:rFonts w:ascii="微软雅黑" w:hAnsi="微软雅黑"/>
+          <w:szCs w:val="18"/>
+        </w:rPr>
+      </w:pPr>
+      <w:r>
+        <w:rPr>
+          <w:rFonts w:ascii="微软雅黑" w:hAnsi="微软雅黑" w:hint="eastAsia"/>
+          <w:szCs w:val="18"/>
+        </w:rPr>
+        <w:t>若</w:t>
+      </w:r>
+      <w:r>
+        <w:rPr>
+          <w:rFonts w:ascii="微软雅黑" w:hAnsi="微软雅黑"/>
+          <w:szCs w:val="18"/>
+        </w:rPr>
+        <w:t>客户端掉线</w:t>
+      </w:r>
+      <w:r>
+        <w:rPr>
+          <w:rFonts w:ascii="微软雅黑" w:hAnsi="微软雅黑" w:hint="eastAsia"/>
+          <w:szCs w:val="18"/>
+        </w:rPr>
+        <w:t>超过5分钟</w:t>
+      </w:r>
+      <w:r>
+        <w:rPr>
+          <w:rFonts w:ascii="微软雅黑" w:hAnsi="微软雅黑"/>
+          <w:szCs w:val="18"/>
+        </w:rPr>
+        <w:t>，服务器端会清除该用户的在线标识，用户再次</w:t>
+      </w:r>
+      <w:r>
+        <w:rPr>
+          <w:rFonts w:ascii="微软雅黑" w:hAnsi="微软雅黑" w:hint="eastAsia"/>
+          <w:szCs w:val="18"/>
+        </w:rPr>
+        <w:t>连接</w:t>
+      </w:r>
+      <w:r>
+        <w:rPr>
+          <w:rFonts w:ascii="微软雅黑" w:hAnsi="微软雅黑"/>
+          <w:szCs w:val="18"/>
+        </w:rPr>
+        <w:t>上时，</w:t>
+      </w:r>
+      <w:r>
+        <w:rPr>
+          <w:rFonts w:ascii="微软雅黑" w:hAnsi="微软雅黑" w:hint="eastAsia"/>
+          <w:szCs w:val="18"/>
+        </w:rPr>
+        <w:t>无法</w:t>
+      </w:r>
+      <w:r>
+        <w:rPr>
+          <w:rFonts w:ascii="微软雅黑" w:hAnsi="微软雅黑"/>
+          <w:szCs w:val="18"/>
+        </w:rPr>
+        <w:t>通过心跳恢复会话</w:t>
+      </w:r>
+      <w:r>
+        <w:rPr>
+          <w:rFonts w:ascii="微软雅黑" w:hAnsi="微软雅黑" w:hint="eastAsia"/>
+          <w:szCs w:val="18"/>
+        </w:rPr>
+        <w:t>，</w:t>
+      </w:r>
+      <w:r>
+        <w:rPr>
+          <w:rFonts w:ascii="微软雅黑" w:hAnsi="微软雅黑"/>
+          <w:szCs w:val="18"/>
+        </w:rPr>
+        <w:t>此时客户端必须重新登录</w:t>
+      </w:r>
+      <w:r>
+        <w:rPr>
+          <w:rFonts w:ascii="微软雅黑" w:hAnsi="微软雅黑"/>
+          <w:szCs w:val="18"/>
+        </w:rPr>
+        <w:t>。</w:t>
       </w:r>
     </w:p>
     <w:p>
@@ -4108,416 +4506,16 @@
           <w:szCs w:val="28"/>
         </w:rPr>
       </w:pPr>
-      <w:bookmarkStart w:id="4" w:name="_Toc500019736"/>
-      <w:r>
-        <w:rPr>
-          <w:rFonts w:ascii="微软雅黑" w:eastAsia="微软雅黑" w:hAnsi="微软雅黑"/>
-          <w:sz w:val="28"/>
-          <w:szCs w:val="28"/>
-        </w:rPr>
-        <w:t>1.2</w:t>
-      </w:r>
+      <w:bookmarkStart w:id="4" w:name="_Toc500019737"/>
       <w:r>
         <w:rPr>
           <w:rFonts w:ascii="微软雅黑" w:eastAsia="微软雅黑" w:hAnsi="微软雅黑" w:hint="eastAsia"/>
           <w:sz w:val="28"/>
           <w:szCs w:val="28"/>
         </w:rPr>
-        <w:t>连接</w:t>
-      </w:r>
-      <w:r>
-        <w:rPr>
-          <w:rFonts w:ascii="微软雅黑" w:eastAsia="微软雅黑" w:hAnsi="微软雅黑"/>
-          <w:sz w:val="28"/>
-          <w:szCs w:val="28"/>
-        </w:rPr>
-        <w:t>与会话</w:t>
-      </w:r>
-      <w:r>
-        <w:rPr>
-          <w:rFonts w:ascii="微软雅黑" w:eastAsia="微软雅黑" w:hAnsi="微软雅黑" w:hint="eastAsia"/>
-          <w:sz w:val="28"/>
-          <w:szCs w:val="28"/>
-        </w:rPr>
-        <w:t>无关性</w:t>
+        <w:t>1.3通讯协议规范</w:t>
       </w:r>
       <w:bookmarkEnd w:id="4"/>
-    </w:p>
-    <w:p>
-      <w:pPr>
-        <w:ind w:firstLineChars="200" w:firstLine="360"/>
-        <w:rPr>
-          <w:rFonts w:ascii="微软雅黑" w:hAnsi="微软雅黑"/>
-          <w:szCs w:val="18"/>
-        </w:rPr>
-      </w:pPr>
-      <w:r>
-        <w:rPr>
-          <w:rFonts w:ascii="微软雅黑" w:hAnsi="微软雅黑" w:hint="eastAsia"/>
-          <w:szCs w:val="18"/>
-        </w:rPr>
-        <w:t>客户</w:t>
-      </w:r>
-      <w:r>
-        <w:rPr>
-          <w:rFonts w:ascii="微软雅黑" w:hAnsi="微软雅黑"/>
-          <w:szCs w:val="18"/>
-        </w:rPr>
-        <w:t>端支持PC端与Android端，在接入无线网络时，</w:t>
-      </w:r>
-      <w:r>
-        <w:rPr>
-          <w:rFonts w:ascii="微软雅黑" w:hAnsi="微软雅黑" w:hint="eastAsia"/>
-          <w:szCs w:val="18"/>
-        </w:rPr>
-        <w:t>TCP</w:t>
-      </w:r>
-      <w:r>
-        <w:rPr>
-          <w:rFonts w:ascii="微软雅黑" w:hAnsi="微软雅黑"/>
-          <w:szCs w:val="18"/>
-        </w:rPr>
-        <w:t>连接可能</w:t>
-      </w:r>
-      <w:r>
-        <w:rPr>
-          <w:rFonts w:ascii="微软雅黑" w:hAnsi="微软雅黑" w:hint="eastAsia"/>
-          <w:szCs w:val="18"/>
-        </w:rPr>
-        <w:t>偶尔</w:t>
-      </w:r>
-      <w:r>
-        <w:rPr>
-          <w:rFonts w:ascii="微软雅黑" w:hAnsi="微软雅黑"/>
-          <w:szCs w:val="18"/>
-        </w:rPr>
-        <w:t>会断开，为了提升客户端的</w:t>
-      </w:r>
-      <w:r>
-        <w:rPr>
-          <w:rFonts w:ascii="微软雅黑" w:hAnsi="微软雅黑" w:hint="eastAsia"/>
-          <w:szCs w:val="18"/>
-        </w:rPr>
-        <w:t>游戏</w:t>
-      </w:r>
-      <w:r>
-        <w:rPr>
-          <w:rFonts w:ascii="微软雅黑" w:hAnsi="微软雅黑"/>
-          <w:szCs w:val="18"/>
-        </w:rPr>
-        <w:t>体验，</w:t>
-      </w:r>
-      <w:r>
-        <w:rPr>
-          <w:rFonts w:ascii="微软雅黑" w:hAnsi="微软雅黑" w:hint="eastAsia"/>
-          <w:szCs w:val="18"/>
-        </w:rPr>
-        <w:t>在</w:t>
-      </w:r>
-      <w:r>
-        <w:rPr>
-          <w:rFonts w:ascii="微软雅黑" w:hAnsi="微软雅黑"/>
-          <w:szCs w:val="18"/>
-        </w:rPr>
-        <w:t>网络异常断开时仍然允许</w:t>
-      </w:r>
-      <w:r>
-        <w:rPr>
-          <w:rFonts w:ascii="微软雅黑" w:hAnsi="微软雅黑" w:hint="eastAsia"/>
-          <w:szCs w:val="18"/>
-        </w:rPr>
-        <w:t>用户</w:t>
-      </w:r>
-      <w:r>
-        <w:rPr>
-          <w:rFonts w:ascii="微软雅黑" w:hAnsi="微软雅黑"/>
-          <w:szCs w:val="18"/>
-        </w:rPr>
-        <w:t>再次尝试连接，并恢复游戏</w:t>
-      </w:r>
-      <w:r>
-        <w:rPr>
-          <w:rFonts w:ascii="微软雅黑" w:hAnsi="微软雅黑" w:hint="eastAsia"/>
-          <w:szCs w:val="18"/>
-        </w:rPr>
-        <w:t>状态</w:t>
-      </w:r>
-      <w:r>
-        <w:rPr>
-          <w:rFonts w:ascii="微软雅黑" w:hAnsi="微软雅黑"/>
-          <w:szCs w:val="18"/>
-        </w:rPr>
-        <w:t>。</w:t>
-      </w:r>
-    </w:p>
-    <w:p>
-      <w:pPr>
-        <w:ind w:firstLineChars="200" w:firstLine="360"/>
-        <w:rPr>
-          <w:rFonts w:ascii="微软雅黑" w:hAnsi="微软雅黑"/>
-          <w:szCs w:val="18"/>
-        </w:rPr>
-      </w:pPr>
-      <w:r>
-        <w:rPr>
-          <w:rFonts w:ascii="微软雅黑" w:hAnsi="微软雅黑" w:hint="eastAsia"/>
-          <w:szCs w:val="18"/>
-        </w:rPr>
-        <w:t>客户</w:t>
-      </w:r>
-      <w:r>
-        <w:rPr>
-          <w:rFonts w:ascii="微软雅黑" w:hAnsi="微软雅黑"/>
-          <w:szCs w:val="18"/>
-        </w:rPr>
-        <w:t>端登录成功后，需要始终存储本次登录成功后服务器端返回的会话标识</w:t>
-      </w:r>
-      <w:r>
-        <w:rPr>
-          <w:rFonts w:ascii="微软雅黑" w:hAnsi="微软雅黑" w:hint="eastAsia"/>
-          <w:szCs w:val="18"/>
-        </w:rPr>
-        <w:t>。</w:t>
-      </w:r>
-      <w:r>
-        <w:rPr>
-          <w:rFonts w:ascii="微软雅黑" w:hAnsi="微软雅黑"/>
-          <w:szCs w:val="18"/>
-        </w:rPr>
-        <w:t>若</w:t>
-      </w:r>
-      <w:r>
-        <w:rPr>
-          <w:rFonts w:ascii="微软雅黑" w:hAnsi="微软雅黑" w:hint="eastAsia"/>
-          <w:szCs w:val="18"/>
-        </w:rPr>
-        <w:t>网络异常</w:t>
-      </w:r>
-      <w:r>
-        <w:rPr>
-          <w:rFonts w:ascii="微软雅黑" w:hAnsi="微软雅黑"/>
-          <w:szCs w:val="18"/>
-        </w:rPr>
-        <w:t>断开，则客户端可继续尝试重新</w:t>
-      </w:r>
-      <w:r>
-        <w:rPr>
-          <w:rFonts w:ascii="微软雅黑" w:hAnsi="微软雅黑" w:hint="eastAsia"/>
-          <w:szCs w:val="18"/>
-        </w:rPr>
-        <w:t>建立</w:t>
-      </w:r>
-      <w:r>
-        <w:rPr>
-          <w:rFonts w:ascii="微软雅黑" w:hAnsi="微软雅黑"/>
-          <w:szCs w:val="18"/>
-        </w:rPr>
-        <w:t>连接，并在</w:t>
-      </w:r>
-      <w:r>
-        <w:rPr>
-          <w:rFonts w:ascii="微软雅黑" w:hAnsi="微软雅黑" w:hint="eastAsia"/>
-          <w:szCs w:val="18"/>
-        </w:rPr>
-        <w:t>连接</w:t>
-      </w:r>
-      <w:r>
-        <w:rPr>
-          <w:rFonts w:ascii="微软雅黑" w:hAnsi="微软雅黑"/>
-          <w:szCs w:val="18"/>
-        </w:rPr>
-        <w:t>成功后</w:t>
-      </w:r>
-      <w:r>
-        <w:rPr>
-          <w:rFonts w:ascii="微软雅黑" w:hAnsi="微软雅黑" w:hint="eastAsia"/>
-          <w:szCs w:val="18"/>
-        </w:rPr>
-        <w:t>主</w:t>
-      </w:r>
-      <w:r>
-        <w:rPr>
-          <w:rFonts w:ascii="微软雅黑" w:hAnsi="微软雅黑"/>
-          <w:szCs w:val="18"/>
-        </w:rPr>
-        <w:t>动发起心跳，</w:t>
-      </w:r>
-      <w:r>
-        <w:rPr>
-          <w:rFonts w:ascii="微软雅黑" w:hAnsi="微软雅黑" w:hint="eastAsia"/>
-          <w:szCs w:val="18"/>
-        </w:rPr>
-        <w:t>服务</w:t>
-      </w:r>
-      <w:r>
-        <w:rPr>
-          <w:rFonts w:ascii="微软雅黑" w:hAnsi="微软雅黑"/>
-          <w:szCs w:val="18"/>
-        </w:rPr>
-        <w:t>器端便可以</w:t>
-      </w:r>
-      <w:r>
-        <w:rPr>
-          <w:rFonts w:ascii="微软雅黑" w:hAnsi="微软雅黑" w:hint="eastAsia"/>
-          <w:szCs w:val="18"/>
-        </w:rPr>
-        <w:t>通过</w:t>
-      </w:r>
-      <w:r>
-        <w:rPr>
-          <w:rFonts w:ascii="微软雅黑" w:hAnsi="微软雅黑"/>
-          <w:szCs w:val="18"/>
-        </w:rPr>
-        <w:t>该</w:t>
-      </w:r>
-      <w:r>
-        <w:rPr>
-          <w:rFonts w:ascii="微软雅黑" w:hAnsi="微软雅黑" w:hint="eastAsia"/>
-          <w:szCs w:val="18"/>
-        </w:rPr>
-        <w:t>心跳</w:t>
-      </w:r>
-      <w:r>
-        <w:rPr>
-          <w:rFonts w:ascii="微软雅黑" w:hAnsi="微软雅黑"/>
-          <w:szCs w:val="18"/>
-        </w:rPr>
-        <w:t>请求中携带的会话标识恢复</w:t>
-      </w:r>
-      <w:r>
-        <w:rPr>
-          <w:rFonts w:ascii="微软雅黑" w:hAnsi="微软雅黑" w:hint="eastAsia"/>
-          <w:szCs w:val="18"/>
-        </w:rPr>
-        <w:t>客户</w:t>
-      </w:r>
-      <w:r>
-        <w:rPr>
-          <w:rFonts w:ascii="微软雅黑" w:hAnsi="微软雅黑"/>
-          <w:szCs w:val="18"/>
-        </w:rPr>
-        <w:t>端</w:t>
-      </w:r>
-      <w:r>
-        <w:rPr>
-          <w:rFonts w:ascii="微软雅黑" w:hAnsi="微软雅黑" w:hint="eastAsia"/>
-          <w:szCs w:val="18"/>
-        </w:rPr>
-        <w:t>游戏</w:t>
-      </w:r>
-      <w:r>
-        <w:rPr>
-          <w:rFonts w:ascii="微软雅黑" w:hAnsi="微软雅黑"/>
-          <w:szCs w:val="18"/>
-        </w:rPr>
-        <w:t>状态。</w:t>
-      </w:r>
-    </w:p>
-    <w:p>
-      <w:pPr>
-        <w:ind w:firstLineChars="200" w:firstLine="360"/>
-        <w:rPr>
-          <w:rFonts w:ascii="微软雅黑" w:hAnsi="微软雅黑"/>
-          <w:szCs w:val="18"/>
-        </w:rPr>
-      </w:pPr>
-      <w:r>
-        <w:rPr>
-          <w:rFonts w:ascii="微软雅黑" w:hAnsi="微软雅黑" w:hint="eastAsia"/>
-          <w:szCs w:val="18"/>
-        </w:rPr>
-        <w:t>若</w:t>
-      </w:r>
-      <w:r>
-        <w:rPr>
-          <w:rFonts w:ascii="微软雅黑" w:hAnsi="微软雅黑"/>
-          <w:szCs w:val="18"/>
-        </w:rPr>
-        <w:t>客户端掉线</w:t>
-      </w:r>
-      <w:r>
-        <w:rPr>
-          <w:rFonts w:ascii="微软雅黑" w:hAnsi="微软雅黑" w:hint="eastAsia"/>
-          <w:szCs w:val="18"/>
-        </w:rPr>
-        <w:t>超过5分钟</w:t>
-      </w:r>
-      <w:r>
-        <w:rPr>
-          <w:rFonts w:ascii="微软雅黑" w:hAnsi="微软雅黑"/>
-          <w:szCs w:val="18"/>
-        </w:rPr>
-        <w:t>，服务器端会清除该用户的在线标识，用户再次</w:t>
-      </w:r>
-      <w:r>
-        <w:rPr>
-          <w:rFonts w:ascii="微软雅黑" w:hAnsi="微软雅黑" w:hint="eastAsia"/>
-          <w:szCs w:val="18"/>
-        </w:rPr>
-        <w:t>连接</w:t>
-      </w:r>
-      <w:r>
-        <w:rPr>
-          <w:rFonts w:ascii="微软雅黑" w:hAnsi="微软雅黑"/>
-          <w:szCs w:val="18"/>
-        </w:rPr>
-        <w:t>上时，</w:t>
-      </w:r>
-      <w:r>
-        <w:rPr>
-          <w:rFonts w:ascii="微软雅黑" w:hAnsi="微软雅黑" w:hint="eastAsia"/>
-          <w:szCs w:val="18"/>
-        </w:rPr>
-        <w:t>无法</w:t>
-      </w:r>
-      <w:r>
-        <w:rPr>
-          <w:rFonts w:ascii="微软雅黑" w:hAnsi="微软雅黑"/>
-          <w:szCs w:val="18"/>
-        </w:rPr>
-        <w:t>通过心跳恢复会话</w:t>
-      </w:r>
-      <w:r>
-        <w:rPr>
-          <w:rFonts w:ascii="微软雅黑" w:hAnsi="微软雅黑" w:hint="eastAsia"/>
-          <w:szCs w:val="18"/>
-        </w:rPr>
-        <w:t>，</w:t>
-      </w:r>
-      <w:r>
-        <w:rPr>
-          <w:rFonts w:ascii="微软雅黑" w:hAnsi="微软雅黑"/>
-          <w:szCs w:val="18"/>
-        </w:rPr>
-        <w:t>此时客户端必须重新登录</w:t>
-      </w:r>
-      <w:r>
-        <w:rPr>
-          <w:rFonts w:ascii="微软雅黑" w:hAnsi="微软雅黑"/>
-          <w:szCs w:val="18"/>
-        </w:rPr>
-        <w:t>。</w:t>
-      </w:r>
-    </w:p>
-    <w:p>
-      <w:pPr>
-        <w:pStyle w:val="2"/>
-        <w:rPr>
-          <w:rFonts w:ascii="微软雅黑" w:eastAsia="微软雅黑" w:hAnsi="微软雅黑"/>
-          <w:sz w:val="28"/>
-          <w:szCs w:val="28"/>
-        </w:rPr>
-      </w:pPr>
-      <w:bookmarkStart w:id="5" w:name="_Toc500019737"/>
-      <w:r>
-        <w:rPr>
-          <w:rFonts w:ascii="微软雅黑" w:eastAsia="微软雅黑" w:hAnsi="微软雅黑" w:hint="eastAsia"/>
-          <w:sz w:val="28"/>
-          <w:szCs w:val="28"/>
-        </w:rPr>
-        <w:t>1.3通讯协议规范</w:t>
-      </w:r>
-      <w:bookmarkEnd w:id="5"/>
     </w:p>
     <w:p>
       <w:pPr>
@@ -5543,7 +5541,7 @@
           <w:szCs w:val="32"/>
         </w:rPr>
       </w:pPr>
-      <w:bookmarkStart w:id="6" w:name="_Toc500019738"/>
+      <w:bookmarkStart w:id="5" w:name="_Toc500019738"/>
       <w:r>
         <w:rPr>
           <w:rFonts w:ascii="微软雅黑" w:hAnsi="微软雅黑" w:hint="eastAsia"/>
@@ -5569,7 +5567,7 @@
         </w:rPr>
         <w:t>求式消息</w:t>
       </w:r>
-      <w:bookmarkEnd w:id="6"/>
+      <w:bookmarkEnd w:id="5"/>
     </w:p>
     <w:p>
       <w:pPr>
@@ -5580,7 +5578,7 @@
           <w:szCs w:val="28"/>
         </w:rPr>
       </w:pPr>
-      <w:bookmarkStart w:id="7" w:name="_Toc500019739"/>
+      <w:bookmarkStart w:id="6" w:name="_Toc500019739"/>
       <w:r>
         <w:rPr>
           <w:rFonts w:ascii="微软雅黑" w:eastAsia="微软雅黑" w:hAnsi="微软雅黑" w:hint="eastAsia"/>
@@ -5605,7 +5603,7 @@
         </w:rPr>
         <w:t>登录</w:t>
       </w:r>
-      <w:bookmarkEnd w:id="7"/>
+      <w:bookmarkEnd w:id="6"/>
     </w:p>
     <w:p>
       <w:pPr>
@@ -7045,7 +7043,7 @@
           <w:szCs w:val="28"/>
         </w:rPr>
       </w:pPr>
-      <w:bookmarkStart w:id="8" w:name="_Toc500019740"/>
+      <w:bookmarkStart w:id="7" w:name="_Toc500019740"/>
       <w:r>
         <w:rPr>
           <w:rFonts w:ascii="微软雅黑" w:eastAsia="微软雅黑" w:hAnsi="微软雅黑" w:hint="eastAsia"/>
@@ -7054,7 +7052,7 @@
         </w:rPr>
         <w:t>2.2心跳</w:t>
       </w:r>
-      <w:bookmarkEnd w:id="8"/>
+      <w:bookmarkEnd w:id="7"/>
     </w:p>
     <w:p>
       <w:pPr>
@@ -8040,7 +8038,7 @@
           <w:szCs w:val="28"/>
         </w:rPr>
       </w:pPr>
-      <w:bookmarkStart w:id="9" w:name="_Toc500019741"/>
+      <w:bookmarkStart w:id="8" w:name="_Toc500019741"/>
       <w:r>
         <w:rPr>
           <w:rFonts w:ascii="微软雅黑" w:eastAsia="微软雅黑" w:hAnsi="微软雅黑" w:hint="eastAsia"/>
@@ -8073,7 +8071,7 @@
         </w:rPr>
         <w:t>游戏入座</w:t>
       </w:r>
-      <w:bookmarkEnd w:id="9"/>
+      <w:bookmarkEnd w:id="8"/>
     </w:p>
     <w:p>
       <w:pPr>
@@ -8273,7 +8271,35 @@
                 <w:rFonts w:ascii="微软雅黑" w:hAnsi="微软雅黑"/>
                 <w:szCs w:val="18"/>
               </w:rPr>
-              <w:t>seatdown</w:t>
+              <w:t>s</w:t>
+            </w:r>
+            <w:r>
+              <w:rPr>
+                <w:rFonts w:ascii="微软雅黑" w:hAnsi="微软雅黑"/>
+                <w:szCs w:val="18"/>
+              </w:rPr>
+              <w:t>i</w:t>
+            </w:r>
+            <w:r>
+              <w:rPr>
+                <w:rFonts w:ascii="微软雅黑" w:hAnsi="微软雅黑"/>
+                <w:szCs w:val="18"/>
+              </w:rPr>
+              <w:t>t</w:t>
+            </w:r>
+            <w:r>
+              <w:rPr>
+                <w:rFonts w:ascii="微软雅黑" w:hAnsi="微软雅黑"/>
+                <w:szCs w:val="18"/>
+              </w:rPr>
+              <w:t>_</w:t>
+            </w:r>
+            <w:r>
+              <w:rPr>
+                <w:rFonts w:ascii="微软雅黑" w:hAnsi="微软雅黑"/>
+                <w:szCs w:val="18"/>
+              </w:rPr>
+              <w:t>down</w:t>
             </w:r>
           </w:p>
         </w:tc>
@@ -8691,7 +8717,34 @@
                 <w:kern w:val="0"/>
                 <w:szCs w:val="18"/>
               </w:rPr>
-              <w:t>seatdown</w:t>
+              <w:t>si</w:t>
+            </w:r>
+            <w:r>
+              <w:rPr>
+                <w:rFonts w:ascii="微软雅黑" w:cs="微软雅黑"/>
+                <w:color w:val="000000"/>
+                <w:kern w:val="0"/>
+                <w:szCs w:val="18"/>
+              </w:rPr>
+              <w:t>t</w:t>
+            </w:r>
+            <w:r>
+              <w:rPr>
+                <w:rFonts w:ascii="微软雅黑" w:cs="微软雅黑"/>
+                <w:color w:val="000000"/>
+                <w:kern w:val="0"/>
+                <w:szCs w:val="18"/>
+              </w:rPr>
+              <w:t>_</w:t>
+            </w:r>
+            <w:r>
+              <w:rPr>
+                <w:rFonts w:ascii="微软雅黑" w:cs="微软雅黑"/>
+                <w:color w:val="000000"/>
+                <w:kern w:val="0"/>
+                <w:szCs w:val="18"/>
+              </w:rPr>
+              <w:t>down</w:t>
             </w:r>
             <w:r>
               <w:rPr>
@@ -9120,6 +9173,8 @@
               </w:rPr>
               <w:t>座位已被占用</w:t>
             </w:r>
+            <w:bookmarkStart w:id="9" w:name="_GoBack"/>
+            <w:bookmarkEnd w:id="9"/>
           </w:p>
         </w:tc>
         <w:tc>
@@ -19361,43 +19416,32 @@
       <w:bookmarkEnd w:id="19"/>
     </w:p>
     <w:p>
-      <w:pPr>
+      <w:r>
         <w:rPr>
           <w:rFonts w:hint="eastAsia"/>
         </w:rPr>
-      </w:pPr>
+        <w:t xml:space="preserve">    </w:t>
+      </w:r>
       <w:r>
         <w:rPr>
           <w:rFonts w:hint="eastAsia"/>
         </w:rPr>
-        <w:t xml:space="preserve">    </w:t>
+        <w:t>玩家</w:t>
+      </w:r>
+      <w:r>
+        <w:t>入座游戏桌后，便可接收所有</w:t>
       </w:r>
       <w:r>
         <w:rPr>
           <w:rFonts w:hint="eastAsia"/>
         </w:rPr>
-        <w:t>玩家</w:t>
-      </w:r>
-      <w:r>
-        <w:t>入座游戏桌后，便可接收所有</w:t>
-      </w:r>
-      <w:r>
-        <w:rPr>
-          <w:rFonts w:hint="eastAsia"/>
-        </w:rPr>
         <w:t>其他玩家入座</w:t>
       </w:r>
       <w:r>
         <w:t>的通知。</w:t>
       </w:r>
     </w:p>
-    <w:p>
-      <w:pPr>
-        <w:rPr>
-          <w:rFonts w:hint="eastAsia"/>
-        </w:rPr>
-      </w:pPr>
-    </w:p>
+    <w:p/>
     <w:p>
       <w:r>
         <w:rPr>
@@ -19621,7 +19665,7 @@
             <w:pPr>
               <w:cnfStyle w:val="000000000000" w:firstRow="0" w:lastRow="0" w:firstColumn="0" w:lastColumn="0" w:oddVBand="0" w:evenVBand="0" w:oddHBand="0" w:evenHBand="0" w:firstRowFirstColumn="0" w:firstRowLastColumn="0" w:lastRowFirstColumn="0" w:lastRowLastColumn="0"/>
               <w:rPr>
-                <w:rFonts w:ascii="微软雅黑" w:hAnsi="微软雅黑" w:hint="eastAsia"/>
+                <w:rFonts w:ascii="微软雅黑" w:hAnsi="微软雅黑"/>
                 <w:szCs w:val="18"/>
               </w:rPr>
             </w:pPr>
@@ -19661,7 +19705,7 @@
           <w:p>
             <w:pPr>
               <w:rPr>
-                <w:rFonts w:ascii="微软雅黑" w:hAnsi="微软雅黑" w:hint="eastAsia"/>
+                <w:rFonts w:ascii="微软雅黑" w:hAnsi="微软雅黑"/>
                 <w:szCs w:val="18"/>
               </w:rPr>
             </w:pPr>
@@ -19682,7 +19726,7 @@
             <w:pPr>
               <w:cnfStyle w:val="000000100000" w:firstRow="0" w:lastRow="0" w:firstColumn="0" w:lastColumn="0" w:oddVBand="0" w:evenVBand="0" w:oddHBand="1" w:evenHBand="0" w:firstRowFirstColumn="0" w:firstRowLastColumn="0" w:lastRowFirstColumn="0" w:lastRowLastColumn="0"/>
               <w:rPr>
-                <w:rFonts w:ascii="微软雅黑" w:hAnsi="微软雅黑" w:hint="eastAsia"/>
+                <w:rFonts w:ascii="微软雅黑" w:hAnsi="微软雅黑"/>
                 <w:szCs w:val="18"/>
               </w:rPr>
             </w:pPr>
@@ -19703,7 +19747,7 @@
             <w:pPr>
               <w:cnfStyle w:val="000000100000" w:firstRow="0" w:lastRow="0" w:firstColumn="0" w:lastColumn="0" w:oddVBand="0" w:evenVBand="0" w:oddHBand="1" w:evenHBand="0" w:firstRowFirstColumn="0" w:firstRowLastColumn="0" w:lastRowFirstColumn="0" w:lastRowLastColumn="0"/>
               <w:rPr>
-                <w:rFonts w:ascii="微软雅黑" w:hAnsi="微软雅黑" w:hint="eastAsia"/>
+                <w:rFonts w:ascii="微软雅黑" w:hAnsi="微软雅黑"/>
                 <w:szCs w:val="18"/>
               </w:rPr>
             </w:pPr>
@@ -20221,7 +20265,7 @@
             <w:pPr>
               <w:cnfStyle w:val="000000000000" w:firstRow="0" w:lastRow="0" w:firstColumn="0" w:lastColumn="0" w:oddVBand="0" w:evenVBand="0" w:oddHBand="0" w:evenHBand="0" w:firstRowFirstColumn="0" w:firstRowLastColumn="0" w:lastRowFirstColumn="0" w:lastRowLastColumn="0"/>
               <w:rPr>
-                <w:rFonts w:ascii="微软雅黑" w:hAnsi="微软雅黑" w:hint="eastAsia"/>
+                <w:rFonts w:ascii="微软雅黑" w:hAnsi="微软雅黑"/>
                 <w:szCs w:val="18"/>
               </w:rPr>
             </w:pPr>
@@ -20242,7 +20286,7 @@
             <w:pPr>
               <w:cnfStyle w:val="000000000000" w:firstRow="0" w:lastRow="0" w:firstColumn="0" w:lastColumn="0" w:oddVBand="0" w:evenVBand="0" w:oddHBand="0" w:evenHBand="0" w:firstRowFirstColumn="0" w:firstRowLastColumn="0" w:lastRowFirstColumn="0" w:lastRowLastColumn="0"/>
               <w:rPr>
-                <w:rFonts w:ascii="微软雅黑" w:hAnsi="微软雅黑" w:hint="eastAsia"/>
+                <w:rFonts w:ascii="微软雅黑" w:hAnsi="微软雅黑"/>
                 <w:szCs w:val="18"/>
               </w:rPr>
             </w:pPr>
@@ -20408,13 +20452,7 @@
         </w:tc>
       </w:tr>
     </w:tbl>
-    <w:p>
-      <w:pPr>
-        <w:rPr>
-          <w:rFonts w:hint="eastAsia"/>
-        </w:rPr>
-      </w:pPr>
-    </w:p>
+    <w:p/>
     <w:p>
       <w:pPr>
         <w:pStyle w:val="2"/>
@@ -20726,7 +20764,7 @@
             <w:pPr>
               <w:cnfStyle w:val="000000000000" w:firstRow="0" w:lastRow="0" w:firstColumn="0" w:lastColumn="0" w:oddVBand="0" w:evenVBand="0" w:oddHBand="0" w:evenHBand="0" w:firstRowFirstColumn="0" w:firstRowLastColumn="0" w:lastRowFirstColumn="0" w:lastRowLastColumn="0"/>
               <w:rPr>
-                <w:rFonts w:ascii="微软雅黑" w:hAnsi="微软雅黑" w:hint="eastAsia"/>
+                <w:rFonts w:ascii="微软雅黑" w:hAnsi="微软雅黑"/>
                 <w:szCs w:val="18"/>
               </w:rPr>
             </w:pPr>
@@ -20747,7 +20785,7 @@
             <w:pPr>
               <w:cnfStyle w:val="000000000000" w:firstRow="0" w:lastRow="0" w:firstColumn="0" w:lastColumn="0" w:oddVBand="0" w:evenVBand="0" w:oddHBand="0" w:evenHBand="0" w:firstRowFirstColumn="0" w:firstRowLastColumn="0" w:lastRowFirstColumn="0" w:lastRowLastColumn="0"/>
               <w:rPr>
-                <w:rFonts w:ascii="微软雅黑" w:hAnsi="微软雅黑" w:hint="eastAsia"/>
+                <w:rFonts w:ascii="微软雅黑" w:hAnsi="微软雅黑"/>
                 <w:szCs w:val="18"/>
               </w:rPr>
             </w:pPr>
@@ -20787,7 +20825,7 @@
           <w:p>
             <w:pPr>
               <w:rPr>
-                <w:rFonts w:ascii="微软雅黑" w:hAnsi="微软雅黑" w:hint="eastAsia"/>
+                <w:rFonts w:ascii="微软雅黑" w:hAnsi="微软雅黑"/>
                 <w:szCs w:val="18"/>
               </w:rPr>
             </w:pPr>
@@ -20831,7 +20869,7 @@
             <w:pPr>
               <w:cnfStyle w:val="000000100000" w:firstRow="0" w:lastRow="0" w:firstColumn="0" w:lastColumn="0" w:oddVBand="0" w:evenVBand="0" w:oddHBand="1" w:evenHBand="0" w:firstRowFirstColumn="0" w:firstRowLastColumn="0" w:lastRowFirstColumn="0" w:lastRowLastColumn="0"/>
               <w:rPr>
-                <w:rFonts w:ascii="微软雅黑" w:hAnsi="微软雅黑" w:hint="eastAsia"/>
+                <w:rFonts w:ascii="微软雅黑" w:hAnsi="微软雅黑"/>
                 <w:szCs w:val="18"/>
               </w:rPr>
             </w:pPr>
@@ -20859,7 +20897,7 @@
             <w:pPr>
               <w:cnfStyle w:val="000000100000" w:firstRow="0" w:lastRow="0" w:firstColumn="0" w:lastColumn="0" w:oddVBand="0" w:evenVBand="0" w:oddHBand="1" w:evenHBand="0" w:firstRowFirstColumn="0" w:firstRowLastColumn="0" w:lastRowFirstColumn="0" w:lastRowLastColumn="0"/>
               <w:rPr>
-                <w:rFonts w:ascii="微软雅黑" w:hAnsi="微软雅黑" w:hint="eastAsia"/>
+                <w:rFonts w:ascii="微软雅黑" w:hAnsi="微软雅黑"/>
                 <w:szCs w:val="18"/>
               </w:rPr>
             </w:pPr>
@@ -21056,13 +21094,7 @@
         </w:tc>
       </w:tr>
     </w:tbl>
-    <w:p>
-      <w:pPr>
-        <w:rPr>
-          <w:rFonts w:hint="eastAsia"/>
-        </w:rPr>
-      </w:pPr>
-    </w:p>
+    <w:p/>
     <w:p>
       <w:pPr>
         <w:pStyle w:val="2"/>
@@ -21410,13 +21442,7 @@
         </w:tc>
       </w:tr>
     </w:tbl>
-    <w:p>
-      <w:pPr>
-        <w:rPr>
-          <w:rFonts w:hint="eastAsia"/>
-        </w:rPr>
-      </w:pPr>
-    </w:p>
+    <w:p/>
     <w:p>
       <w:pPr>
         <w:pStyle w:val="2"/>
@@ -21456,9 +21482,6 @@
     <w:p>
       <w:pPr>
         <w:ind w:firstLine="360"/>
-        <w:rPr>
-          <w:rFonts w:hint="eastAsia"/>
-        </w:rPr>
       </w:pPr>
       <w:r>
         <w:rPr>
@@ -21731,7 +21754,7 @@
           <w:p>
             <w:pPr>
               <w:rPr>
-                <w:rFonts w:ascii="微软雅黑" w:hAnsi="微软雅黑" w:hint="eastAsia"/>
+                <w:rFonts w:ascii="微软雅黑" w:hAnsi="微软雅黑"/>
                 <w:szCs w:val="18"/>
               </w:rPr>
             </w:pPr>
@@ -21752,7 +21775,7 @@
             <w:pPr>
               <w:cnfStyle w:val="000000000000" w:firstRow="0" w:lastRow="0" w:firstColumn="0" w:lastColumn="0" w:oddVBand="0" w:evenVBand="0" w:oddHBand="0" w:evenHBand="0" w:firstRowFirstColumn="0" w:firstRowLastColumn="0" w:lastRowFirstColumn="0" w:lastRowLastColumn="0"/>
               <w:rPr>
-                <w:rFonts w:ascii="微软雅黑" w:hAnsi="微软雅黑" w:hint="eastAsia"/>
+                <w:rFonts w:ascii="微软雅黑" w:hAnsi="微软雅黑"/>
                 <w:szCs w:val="18"/>
               </w:rPr>
             </w:pPr>
@@ -21780,7 +21803,7 @@
             <w:pPr>
               <w:cnfStyle w:val="000000000000" w:firstRow="0" w:lastRow="0" w:firstColumn="0" w:lastColumn="0" w:oddVBand="0" w:evenVBand="0" w:oddHBand="0" w:evenHBand="0" w:firstRowFirstColumn="0" w:firstRowLastColumn="0" w:lastRowFirstColumn="0" w:lastRowLastColumn="0"/>
               <w:rPr>
-                <w:rFonts w:ascii="微软雅黑" w:hAnsi="微软雅黑" w:hint="eastAsia"/>
+                <w:rFonts w:ascii="微软雅黑" w:hAnsi="微软雅黑"/>
                 <w:szCs w:val="18"/>
               </w:rPr>
             </w:pPr>
@@ -21848,7 +21871,7 @@
           <w:p>
             <w:pPr>
               <w:rPr>
-                <w:rFonts w:ascii="微软雅黑" w:hAnsi="微软雅黑" w:hint="eastAsia"/>
+                <w:rFonts w:ascii="微软雅黑" w:hAnsi="微软雅黑"/>
                 <w:szCs w:val="18"/>
               </w:rPr>
             </w:pPr>
@@ -21869,7 +21892,7 @@
             <w:pPr>
               <w:cnfStyle w:val="000000100000" w:firstRow="0" w:lastRow="0" w:firstColumn="0" w:lastColumn="0" w:oddVBand="0" w:evenVBand="0" w:oddHBand="1" w:evenHBand="0" w:firstRowFirstColumn="0" w:firstRowLastColumn="0" w:lastRowFirstColumn="0" w:lastRowLastColumn="0"/>
               <w:rPr>
-                <w:rFonts w:ascii="微软雅黑" w:hAnsi="微软雅黑" w:hint="eastAsia"/>
+                <w:rFonts w:ascii="微软雅黑" w:hAnsi="微软雅黑"/>
                 <w:szCs w:val="18"/>
               </w:rPr>
             </w:pPr>
@@ -21897,7 +21920,7 @@
             <w:pPr>
               <w:cnfStyle w:val="000000100000" w:firstRow="0" w:lastRow="0" w:firstColumn="0" w:lastColumn="0" w:oddVBand="0" w:evenVBand="0" w:oddHBand="1" w:evenHBand="0" w:firstRowFirstColumn="0" w:firstRowLastColumn="0" w:lastRowFirstColumn="0" w:lastRowLastColumn="0"/>
               <w:rPr>
-                <w:rFonts w:ascii="微软雅黑" w:hAnsi="微软雅黑" w:hint="eastAsia"/>
+                <w:rFonts w:ascii="微软雅黑" w:hAnsi="微软雅黑"/>
                 <w:szCs w:val="18"/>
               </w:rPr>
             </w:pPr>
@@ -22157,13 +22180,7 @@
         </w:tc>
       </w:tr>
     </w:tbl>
-    <w:p>
-      <w:pPr>
-        <w:rPr>
-          <w:rFonts w:hint="eastAsia"/>
-        </w:rPr>
-      </w:pPr>
-    </w:p>
+    <w:p/>
     <w:p>
       <w:pPr>
         <w:pStyle w:val="2"/>
@@ -22513,7 +22530,7 @@
           <w:p>
             <w:pPr>
               <w:rPr>
-                <w:rFonts w:ascii="微软雅黑" w:hAnsi="微软雅黑" w:hint="eastAsia"/>
+                <w:rFonts w:ascii="微软雅黑" w:hAnsi="微软雅黑"/>
                 <w:szCs w:val="18"/>
               </w:rPr>
             </w:pPr>
@@ -22534,7 +22551,7 @@
             <w:pPr>
               <w:cnfStyle w:val="000000000000" w:firstRow="0" w:lastRow="0" w:firstColumn="0" w:lastColumn="0" w:oddVBand="0" w:evenVBand="0" w:oddHBand="0" w:evenHBand="0" w:firstRowFirstColumn="0" w:firstRowLastColumn="0" w:lastRowFirstColumn="0" w:lastRowLastColumn="0"/>
               <w:rPr>
-                <w:rFonts w:ascii="微软雅黑" w:hAnsi="微软雅黑" w:hint="eastAsia"/>
+                <w:rFonts w:ascii="微软雅黑" w:hAnsi="微软雅黑"/>
                 <w:szCs w:val="18"/>
               </w:rPr>
             </w:pPr>
@@ -22576,7 +22593,7 @@
             <w:pPr>
               <w:cnfStyle w:val="000000000000" w:firstRow="0" w:lastRow="0" w:firstColumn="0" w:lastColumn="0" w:oddVBand="0" w:evenVBand="0" w:oddHBand="0" w:evenHBand="0" w:firstRowFirstColumn="0" w:firstRowLastColumn="0" w:lastRowFirstColumn="0" w:lastRowLastColumn="0"/>
               <w:rPr>
-                <w:rFonts w:ascii="微软雅黑" w:hAnsi="微软雅黑" w:hint="eastAsia"/>
+                <w:rFonts w:ascii="微软雅黑" w:hAnsi="微软雅黑"/>
                 <w:szCs w:val="18"/>
               </w:rPr>
             </w:pPr>
@@ -22595,7 +22612,7 @@
           <w:p>
             <w:pPr>
               <w:rPr>
-                <w:rFonts w:ascii="微软雅黑" w:hAnsi="微软雅黑" w:hint="eastAsia"/>
+                <w:rFonts w:ascii="微软雅黑" w:hAnsi="微软雅黑"/>
                 <w:szCs w:val="18"/>
               </w:rPr>
             </w:pPr>
@@ -22616,7 +22633,7 @@
             <w:pPr>
               <w:cnfStyle w:val="000000100000" w:firstRow="0" w:lastRow="0" w:firstColumn="0" w:lastColumn="0" w:oddVBand="0" w:evenVBand="0" w:oddHBand="1" w:evenHBand="0" w:firstRowFirstColumn="0" w:firstRowLastColumn="0" w:lastRowFirstColumn="0" w:lastRowLastColumn="0"/>
               <w:rPr>
-                <w:rFonts w:ascii="微软雅黑" w:hAnsi="微软雅黑" w:hint="eastAsia"/>
+                <w:rFonts w:ascii="微软雅黑" w:hAnsi="微软雅黑"/>
                 <w:szCs w:val="18"/>
               </w:rPr>
             </w:pPr>
@@ -22644,7 +22661,7 @@
             <w:pPr>
               <w:cnfStyle w:val="000000100000" w:firstRow="0" w:lastRow="0" w:firstColumn="0" w:lastColumn="0" w:oddVBand="0" w:evenVBand="0" w:oddHBand="1" w:evenHBand="0" w:firstRowFirstColumn="0" w:firstRowLastColumn="0" w:lastRowFirstColumn="0" w:lastRowLastColumn="0"/>
               <w:rPr>
-                <w:rFonts w:ascii="微软雅黑" w:hAnsi="微软雅黑" w:hint="eastAsia"/>
+                <w:rFonts w:ascii="微软雅黑" w:hAnsi="微软雅黑"/>
                 <w:szCs w:val="18"/>
               </w:rPr>
             </w:pPr>
@@ -22896,13 +22913,7 @@
         </w:tc>
       </w:tr>
     </w:tbl>
-    <w:p>
-      <w:pPr>
-        <w:rPr>
-          <w:rFonts w:hint="eastAsia"/>
-        </w:rPr>
-      </w:pPr>
-    </w:p>
+    <w:p/>
     <w:p>
       <w:pPr>
         <w:pStyle w:val="2"/>
@@ -23193,7 +23204,7 @@
           <w:p>
             <w:pPr>
               <w:rPr>
-                <w:rFonts w:ascii="微软雅黑" w:hAnsi="微软雅黑" w:hint="eastAsia"/>
+                <w:rFonts w:ascii="微软雅黑" w:hAnsi="微软雅黑"/>
                 <w:szCs w:val="18"/>
               </w:rPr>
             </w:pPr>
@@ -23214,7 +23225,7 @@
             <w:pPr>
               <w:cnfStyle w:val="000000000000" w:firstRow="0" w:lastRow="0" w:firstColumn="0" w:lastColumn="0" w:oddVBand="0" w:evenVBand="0" w:oddHBand="0" w:evenHBand="0" w:firstRowFirstColumn="0" w:firstRowLastColumn="0" w:lastRowFirstColumn="0" w:lastRowLastColumn="0"/>
               <w:rPr>
-                <w:rFonts w:ascii="微软雅黑" w:hAnsi="微软雅黑" w:hint="eastAsia"/>
+                <w:rFonts w:ascii="微软雅黑" w:hAnsi="微软雅黑"/>
                 <w:szCs w:val="18"/>
               </w:rPr>
             </w:pPr>
@@ -23242,7 +23253,7 @@
             <w:pPr>
               <w:cnfStyle w:val="000000000000" w:firstRow="0" w:lastRow="0" w:firstColumn="0" w:lastColumn="0" w:oddVBand="0" w:evenVBand="0" w:oddHBand="0" w:evenHBand="0" w:firstRowFirstColumn="0" w:firstRowLastColumn="0" w:lastRowFirstColumn="0" w:lastRowLastColumn="0"/>
               <w:rPr>
-                <w:rFonts w:ascii="微软雅黑" w:hAnsi="微软雅黑" w:hint="eastAsia"/>
+                <w:rFonts w:ascii="微软雅黑" w:hAnsi="微软雅黑"/>
                 <w:szCs w:val="18"/>
               </w:rPr>
             </w:pPr>
@@ -23261,7 +23272,7 @@
           <w:p>
             <w:pPr>
               <w:rPr>
-                <w:rFonts w:ascii="微软雅黑" w:hAnsi="微软雅黑" w:hint="eastAsia"/>
+                <w:rFonts w:ascii="微软雅黑" w:hAnsi="微软雅黑"/>
                 <w:szCs w:val="18"/>
               </w:rPr>
             </w:pPr>
@@ -23282,7 +23293,7 @@
             <w:pPr>
               <w:cnfStyle w:val="000000100000" w:firstRow="0" w:lastRow="0" w:firstColumn="0" w:lastColumn="0" w:oddVBand="0" w:evenVBand="0" w:oddHBand="1" w:evenHBand="0" w:firstRowFirstColumn="0" w:firstRowLastColumn="0" w:lastRowFirstColumn="0" w:lastRowLastColumn="0"/>
               <w:rPr>
-                <w:rFonts w:ascii="微软雅黑" w:hAnsi="微软雅黑" w:hint="eastAsia"/>
+                <w:rFonts w:ascii="微软雅黑" w:hAnsi="微软雅黑"/>
                 <w:szCs w:val="18"/>
               </w:rPr>
             </w:pPr>
@@ -23310,7 +23321,7 @@
             <w:pPr>
               <w:cnfStyle w:val="000000100000" w:firstRow="0" w:lastRow="0" w:firstColumn="0" w:lastColumn="0" w:oddVBand="0" w:evenVBand="0" w:oddHBand="1" w:evenHBand="0" w:firstRowFirstColumn="0" w:firstRowLastColumn="0" w:lastRowFirstColumn="0" w:lastRowLastColumn="0"/>
               <w:rPr>
-                <w:rFonts w:ascii="微软雅黑" w:hAnsi="微软雅黑" w:hint="eastAsia"/>
+                <w:rFonts w:ascii="微软雅黑" w:hAnsi="微软雅黑"/>
                 <w:szCs w:val="18"/>
               </w:rPr>
             </w:pPr>
@@ -23569,13 +23580,7 @@
         </w:tc>
       </w:tr>
     </w:tbl>
-    <w:p>
-      <w:pPr>
-        <w:rPr>
-          <w:rFonts w:hint="eastAsia"/>
-        </w:rPr>
-      </w:pPr>
-    </w:p>
+    <w:p/>
     <w:p>
       <w:pPr>
         <w:pStyle w:val="2"/>
@@ -23839,7 +23844,7 @@
           <w:p>
             <w:pPr>
               <w:rPr>
-                <w:rFonts w:ascii="微软雅黑" w:hAnsi="微软雅黑" w:hint="eastAsia"/>
+                <w:rFonts w:ascii="微软雅黑" w:hAnsi="微软雅黑"/>
                 <w:szCs w:val="18"/>
               </w:rPr>
             </w:pPr>
@@ -23860,7 +23865,7 @@
             <w:pPr>
               <w:cnfStyle w:val="000000000000" w:firstRow="0" w:lastRow="0" w:firstColumn="0" w:lastColumn="0" w:oddVBand="0" w:evenVBand="0" w:oddHBand="0" w:evenHBand="0" w:firstRowFirstColumn="0" w:firstRowLastColumn="0" w:lastRowFirstColumn="0" w:lastRowLastColumn="0"/>
               <w:rPr>
-                <w:rFonts w:ascii="微软雅黑" w:hAnsi="微软雅黑" w:hint="eastAsia"/>
+                <w:rFonts w:ascii="微软雅黑" w:hAnsi="微软雅黑"/>
                 <w:szCs w:val="18"/>
               </w:rPr>
             </w:pPr>
@@ -23888,7 +23893,7 @@
             <w:pPr>
               <w:cnfStyle w:val="000000000000" w:firstRow="0" w:lastRow="0" w:firstColumn="0" w:lastColumn="0" w:oddVBand="0" w:evenVBand="0" w:oddHBand="0" w:evenHBand="0" w:firstRowFirstColumn="0" w:firstRowLastColumn="0" w:lastRowFirstColumn="0" w:lastRowLastColumn="0"/>
               <w:rPr>
-                <w:rFonts w:ascii="微软雅黑" w:hAnsi="微软雅黑" w:hint="eastAsia"/>
+                <w:rFonts w:ascii="微软雅黑" w:hAnsi="微软雅黑"/>
                 <w:szCs w:val="18"/>
               </w:rPr>
             </w:pPr>
@@ -23907,7 +23912,7 @@
           <w:p>
             <w:pPr>
               <w:rPr>
-                <w:rFonts w:ascii="微软雅黑" w:hAnsi="微软雅黑" w:hint="eastAsia"/>
+                <w:rFonts w:ascii="微软雅黑" w:hAnsi="微软雅黑"/>
                 <w:szCs w:val="18"/>
               </w:rPr>
             </w:pPr>
@@ -23928,7 +23933,7 @@
             <w:pPr>
               <w:cnfStyle w:val="000000100000" w:firstRow="0" w:lastRow="0" w:firstColumn="0" w:lastColumn="0" w:oddVBand="0" w:evenVBand="0" w:oddHBand="1" w:evenHBand="0" w:firstRowFirstColumn="0" w:firstRowLastColumn="0" w:lastRowFirstColumn="0" w:lastRowLastColumn="0"/>
               <w:rPr>
-                <w:rFonts w:ascii="微软雅黑" w:hAnsi="微软雅黑" w:hint="eastAsia"/>
+                <w:rFonts w:ascii="微软雅黑" w:hAnsi="微软雅黑"/>
                 <w:szCs w:val="18"/>
               </w:rPr>
             </w:pPr>
@@ -23970,7 +23975,7 @@
             <w:pPr>
               <w:cnfStyle w:val="000000100000" w:firstRow="0" w:lastRow="0" w:firstColumn="0" w:lastColumn="0" w:oddVBand="0" w:evenVBand="0" w:oddHBand="1" w:evenHBand="0" w:firstRowFirstColumn="0" w:firstRowLastColumn="0" w:lastRowFirstColumn="0" w:lastRowLastColumn="0"/>
               <w:rPr>
-                <w:rFonts w:ascii="微软雅黑" w:hAnsi="微软雅黑" w:hint="eastAsia"/>
+                <w:rFonts w:ascii="微软雅黑" w:hAnsi="微软雅黑"/>
                 <w:szCs w:val="18"/>
               </w:rPr>
             </w:pPr>
@@ -24221,13 +24226,7 @@
         </w:tc>
       </w:tr>
     </w:tbl>
-    <w:p>
-      <w:pPr>
-        <w:rPr>
-          <w:rFonts w:hint="eastAsia"/>
-        </w:rPr>
-      </w:pPr>
-    </w:p>
+    <w:p/>
     <w:p>
       <w:pPr>
         <w:pStyle w:val="2"/>
@@ -24583,13 +24582,7 @@
         </w:tc>
       </w:tr>
     </w:tbl>
-    <w:p>
-      <w:pPr>
-        <w:rPr>
-          <w:rFonts w:hint="eastAsia"/>
-        </w:rPr>
-      </w:pPr>
-    </w:p>
+    <w:p/>
     <w:p>
       <w:pPr>
         <w:pStyle w:val="2"/>
@@ -24852,7 +24845,7 @@
           <w:p>
             <w:pPr>
               <w:rPr>
-                <w:rFonts w:ascii="微软雅黑" w:hAnsi="微软雅黑" w:hint="eastAsia"/>
+                <w:rFonts w:ascii="微软雅黑" w:hAnsi="微软雅黑"/>
                 <w:szCs w:val="18"/>
               </w:rPr>
             </w:pPr>
@@ -25005,7 +24998,7 @@
             <w:pPr>
               <w:cnfStyle w:val="000000000000" w:firstRow="0" w:lastRow="0" w:firstColumn="0" w:lastColumn="0" w:oddVBand="0" w:evenVBand="0" w:oddHBand="0" w:evenHBand="0" w:firstRowFirstColumn="0" w:firstRowLastColumn="0" w:lastRowFirstColumn="0" w:lastRowLastColumn="0"/>
               <w:rPr>
-                <w:rFonts w:ascii="微软雅黑" w:hAnsi="微软雅黑" w:hint="eastAsia"/>
+                <w:rFonts w:ascii="微软雅黑" w:hAnsi="微软雅黑"/>
                 <w:szCs w:val="18"/>
               </w:rPr>
             </w:pPr>
@@ -25054,7 +25047,7 @@
             <w:pPr>
               <w:cnfStyle w:val="000000000000" w:firstRow="0" w:lastRow="0" w:firstColumn="0" w:lastColumn="0" w:oddVBand="0" w:evenVBand="0" w:oddHBand="0" w:evenHBand="0" w:firstRowFirstColumn="0" w:firstRowLastColumn="0" w:lastRowFirstColumn="0" w:lastRowLastColumn="0"/>
               <w:rPr>
-                <w:rFonts w:ascii="微软雅黑" w:hAnsi="微软雅黑" w:hint="eastAsia"/>
+                <w:rFonts w:ascii="微软雅黑" w:hAnsi="微软雅黑"/>
                 <w:szCs w:val="18"/>
               </w:rPr>
             </w:pPr>
@@ -25247,13 +25240,7 @@
         </w:tc>
       </w:tr>
     </w:tbl>
-    <w:p>
-      <w:pPr>
-        <w:rPr>
-          <w:rFonts w:hint="eastAsia"/>
-        </w:rPr>
-      </w:pPr>
-    </w:p>
+    <w:p/>
     <w:p>
       <w:pPr>
         <w:pStyle w:val="2"/>
@@ -25511,7 +25498,7 @@
           <w:p>
             <w:pPr>
               <w:rPr>
-                <w:rFonts w:ascii="微软雅黑" w:hAnsi="微软雅黑" w:hint="eastAsia"/>
+                <w:rFonts w:ascii="微软雅黑" w:hAnsi="微软雅黑"/>
                 <w:szCs w:val="18"/>
               </w:rPr>
             </w:pPr>
@@ -25532,7 +25519,7 @@
             <w:pPr>
               <w:cnfStyle w:val="000000000000" w:firstRow="0" w:lastRow="0" w:firstColumn="0" w:lastColumn="0" w:oddVBand="0" w:evenVBand="0" w:oddHBand="0" w:evenHBand="0" w:firstRowFirstColumn="0" w:firstRowLastColumn="0" w:lastRowFirstColumn="0" w:lastRowLastColumn="0"/>
               <w:rPr>
-                <w:rFonts w:ascii="微软雅黑" w:hAnsi="微软雅黑" w:hint="eastAsia"/>
+                <w:rFonts w:ascii="微软雅黑" w:hAnsi="微软雅黑"/>
                 <w:szCs w:val="18"/>
               </w:rPr>
             </w:pPr>
@@ -25574,7 +25561,7 @@
             <w:pPr>
               <w:cnfStyle w:val="000000000000" w:firstRow="0" w:lastRow="0" w:firstColumn="0" w:lastColumn="0" w:oddVBand="0" w:evenVBand="0" w:oddHBand="0" w:evenHBand="0" w:firstRowFirstColumn="0" w:firstRowLastColumn="0" w:lastRowFirstColumn="0" w:lastRowLastColumn="0"/>
               <w:rPr>
-                <w:rFonts w:ascii="微软雅黑" w:hAnsi="微软雅黑" w:hint="eastAsia"/>
+                <w:rFonts w:ascii="微软雅黑" w:hAnsi="微软雅黑"/>
                 <w:szCs w:val="18"/>
               </w:rPr>
             </w:pPr>
@@ -25614,7 +25601,7 @@
             <w:pPr>
               <w:cnfStyle w:val="000000100000" w:firstRow="0" w:lastRow="0" w:firstColumn="0" w:lastColumn="0" w:oddVBand="0" w:evenVBand="0" w:oddHBand="1" w:evenHBand="0" w:firstRowFirstColumn="0" w:firstRowLastColumn="0" w:lastRowFirstColumn="0" w:lastRowLastColumn="0"/>
               <w:rPr>
-                <w:rFonts w:ascii="微软雅黑" w:hAnsi="微软雅黑" w:hint="eastAsia"/>
+                <w:rFonts w:ascii="微软雅黑" w:hAnsi="微软雅黑"/>
                 <w:szCs w:val="18"/>
               </w:rPr>
             </w:pPr>
@@ -25656,7 +25643,7 @@
             <w:pPr>
               <w:cnfStyle w:val="000000100000" w:firstRow="0" w:lastRow="0" w:firstColumn="0" w:lastColumn="0" w:oddVBand="0" w:evenVBand="0" w:oddHBand="1" w:evenHBand="0" w:firstRowFirstColumn="0" w:firstRowLastColumn="0" w:lastRowFirstColumn="0" w:lastRowLastColumn="0"/>
               <w:rPr>
-                <w:rFonts w:ascii="微软雅黑" w:hAnsi="微软雅黑" w:hint="eastAsia"/>
+                <w:rFonts w:ascii="微软雅黑" w:hAnsi="微软雅黑"/>
                 <w:szCs w:val="18"/>
               </w:rPr>
             </w:pPr>
@@ -25917,13 +25904,7 @@
         </w:tc>
       </w:tr>
     </w:tbl>
-    <w:p>
-      <w:pPr>
-        <w:rPr>
-          <w:rFonts w:hint="eastAsia"/>
-        </w:rPr>
-      </w:pPr>
-    </w:p>
+    <w:p/>
     <w:p>
       <w:pPr>
         <w:pStyle w:val="2"/>
@@ -26182,7 +26163,7 @@
           <w:p>
             <w:pPr>
               <w:rPr>
-                <w:rFonts w:ascii="微软雅黑" w:hAnsi="微软雅黑" w:hint="eastAsia"/>
+                <w:rFonts w:ascii="微软雅黑" w:hAnsi="微软雅黑"/>
                 <w:szCs w:val="18"/>
               </w:rPr>
             </w:pPr>
@@ -26203,7 +26184,7 @@
             <w:pPr>
               <w:cnfStyle w:val="000000000000" w:firstRow="0" w:lastRow="0" w:firstColumn="0" w:lastColumn="0" w:oddVBand="0" w:evenVBand="0" w:oddHBand="0" w:evenHBand="0" w:firstRowFirstColumn="0" w:firstRowLastColumn="0" w:lastRowFirstColumn="0" w:lastRowLastColumn="0"/>
               <w:rPr>
-                <w:rFonts w:ascii="微软雅黑" w:hAnsi="微软雅黑" w:hint="eastAsia"/>
+                <w:rFonts w:ascii="微软雅黑" w:hAnsi="微软雅黑"/>
                 <w:szCs w:val="18"/>
               </w:rPr>
             </w:pPr>
@@ -26245,7 +26226,7 @@
             <w:pPr>
               <w:cnfStyle w:val="000000000000" w:firstRow="0" w:lastRow="0" w:firstColumn="0" w:lastColumn="0" w:oddVBand="0" w:evenVBand="0" w:oddHBand="0" w:evenHBand="0" w:firstRowFirstColumn="0" w:firstRowLastColumn="0" w:lastRowFirstColumn="0" w:lastRowLastColumn="0"/>
               <w:rPr>
-                <w:rFonts w:ascii="微软雅黑" w:hAnsi="微软雅黑" w:hint="eastAsia"/>
+                <w:rFonts w:ascii="微软雅黑" w:hAnsi="微软雅黑"/>
                 <w:szCs w:val="18"/>
               </w:rPr>
             </w:pPr>
@@ -26285,7 +26266,7 @@
             <w:pPr>
               <w:cnfStyle w:val="000000100000" w:firstRow="0" w:lastRow="0" w:firstColumn="0" w:lastColumn="0" w:oddVBand="0" w:evenVBand="0" w:oddHBand="1" w:evenHBand="0" w:firstRowFirstColumn="0" w:firstRowLastColumn="0" w:lastRowFirstColumn="0" w:lastRowLastColumn="0"/>
               <w:rPr>
-                <w:rFonts w:ascii="微软雅黑" w:hAnsi="微软雅黑" w:hint="eastAsia"/>
+                <w:rFonts w:ascii="微软雅黑" w:hAnsi="微软雅黑"/>
                 <w:szCs w:val="18"/>
               </w:rPr>
             </w:pPr>
@@ -26313,7 +26294,7 @@
             <w:pPr>
               <w:cnfStyle w:val="000000100000" w:firstRow="0" w:lastRow="0" w:firstColumn="0" w:lastColumn="0" w:oddVBand="0" w:evenVBand="0" w:oddHBand="1" w:evenHBand="0" w:firstRowFirstColumn="0" w:firstRowLastColumn="0" w:lastRowFirstColumn="0" w:lastRowLastColumn="0"/>
               <w:rPr>
-                <w:rFonts w:ascii="微软雅黑" w:hAnsi="微软雅黑" w:hint="eastAsia"/>
+                <w:rFonts w:ascii="微软雅黑" w:hAnsi="微软雅黑"/>
                 <w:szCs w:val="18"/>
               </w:rPr>
             </w:pPr>
@@ -26601,13 +26582,7 @@
         </w:tc>
       </w:tr>
     </w:tbl>
-    <w:p>
-      <w:pPr>
-        <w:rPr>
-          <w:rFonts w:hint="eastAsia"/>
-        </w:rPr>
-      </w:pPr>
-    </w:p>
+    <w:p/>
     <w:p>
       <w:pPr>
         <w:pStyle w:val="2"/>
@@ -26882,7 +26857,7 @@
           <w:p>
             <w:pPr>
               <w:rPr>
-                <w:rFonts w:ascii="微软雅黑" w:hAnsi="微软雅黑" w:hint="eastAsia"/>
+                <w:rFonts w:ascii="微软雅黑" w:hAnsi="微软雅黑"/>
                 <w:szCs w:val="18"/>
               </w:rPr>
             </w:pPr>
@@ -26903,7 +26878,7 @@
             <w:pPr>
               <w:cnfStyle w:val="000000000000" w:firstRow="0" w:lastRow="0" w:firstColumn="0" w:lastColumn="0" w:oddVBand="0" w:evenVBand="0" w:oddHBand="0" w:evenHBand="0" w:firstRowFirstColumn="0" w:firstRowLastColumn="0" w:lastRowFirstColumn="0" w:lastRowLastColumn="0"/>
               <w:rPr>
-                <w:rFonts w:ascii="微软雅黑" w:hAnsi="微软雅黑" w:hint="eastAsia"/>
+                <w:rFonts w:ascii="微软雅黑" w:hAnsi="微软雅黑"/>
                 <w:szCs w:val="18"/>
               </w:rPr>
             </w:pPr>
@@ -26945,7 +26920,7 @@
             <w:pPr>
               <w:cnfStyle w:val="000000000000" w:firstRow="0" w:lastRow="0" w:firstColumn="0" w:lastColumn="0" w:oddVBand="0" w:evenVBand="0" w:oddHBand="0" w:evenHBand="0" w:firstRowFirstColumn="0" w:firstRowLastColumn="0" w:lastRowFirstColumn="0" w:lastRowLastColumn="0"/>
               <w:rPr>
-                <w:rFonts w:ascii="微软雅黑" w:hAnsi="微软雅黑" w:hint="eastAsia"/>
+                <w:rFonts w:ascii="微软雅黑" w:hAnsi="微软雅黑"/>
                 <w:szCs w:val="18"/>
               </w:rPr>
             </w:pPr>
@@ -26985,7 +26960,7 @@
             <w:pPr>
               <w:cnfStyle w:val="000000100000" w:firstRow="0" w:lastRow="0" w:firstColumn="0" w:lastColumn="0" w:oddVBand="0" w:evenVBand="0" w:oddHBand="1" w:evenHBand="0" w:firstRowFirstColumn="0" w:firstRowLastColumn="0" w:lastRowFirstColumn="0" w:lastRowLastColumn="0"/>
               <w:rPr>
-                <w:rFonts w:ascii="微软雅黑" w:hAnsi="微软雅黑" w:hint="eastAsia"/>
+                <w:rFonts w:ascii="微软雅黑" w:hAnsi="微软雅黑"/>
                 <w:szCs w:val="18"/>
               </w:rPr>
             </w:pPr>
@@ -27041,7 +27016,7 @@
             <w:pPr>
               <w:cnfStyle w:val="000000100000" w:firstRow="0" w:lastRow="0" w:firstColumn="0" w:lastColumn="0" w:oddVBand="0" w:evenVBand="0" w:oddHBand="1" w:evenHBand="0" w:firstRowFirstColumn="0" w:firstRowLastColumn="0" w:lastRowFirstColumn="0" w:lastRowLastColumn="0"/>
               <w:rPr>
-                <w:rFonts w:ascii="微软雅黑" w:hAnsi="微软雅黑" w:hint="eastAsia"/>
+                <w:rFonts w:ascii="微软雅黑" w:hAnsi="微软雅黑"/>
                 <w:szCs w:val="18"/>
               </w:rPr>
             </w:pPr>
@@ -27274,13 +27249,7 @@
         </w:tc>
       </w:tr>
     </w:tbl>
-    <w:p>
-      <w:pPr>
-        <w:rPr>
-          <w:rFonts w:hint="eastAsia"/>
-        </w:rPr>
-      </w:pPr>
-    </w:p>
+    <w:p/>
     <w:p>
       <w:pPr>
         <w:pStyle w:val="2"/>
@@ -27660,13 +27629,7 @@
         </w:tc>
       </w:tr>
     </w:tbl>
-    <w:p>
-      <w:pPr>
-        <w:rPr>
-          <w:rFonts w:hint="eastAsia"/>
-        </w:rPr>
-      </w:pPr>
-    </w:p>
+    <w:p/>
     <w:p>
       <w:pPr>
         <w:pStyle w:val="2"/>
@@ -27714,9 +27677,6 @@
     <w:p>
       <w:pPr>
         <w:ind w:firstLine="360"/>
-        <w:rPr>
-          <w:rFonts w:hint="eastAsia"/>
-        </w:rPr>
       </w:pPr>
       <w:r>
         <w:rPr>
@@ -27957,14 +27917,7 @@
                 <w:rFonts w:ascii="微软雅黑" w:hAnsi="微软雅黑"/>
                 <w:szCs w:val="18"/>
               </w:rPr>
-              <w:t>结束</w:t>
-            </w:r>
-            <w:r>
-              <w:rPr>
-                <w:rFonts w:ascii="微软雅黑" w:hAnsi="微软雅黑"/>
-                <w:szCs w:val="18"/>
-              </w:rPr>
-              <w:t>的</w:t>
+              <w:t>结束的</w:t>
             </w:r>
             <w:r>
               <w:rPr>
@@ -27985,7 +27938,7 @@
           <w:p>
             <w:pPr>
               <w:rPr>
-                <w:rFonts w:ascii="微软雅黑" w:hAnsi="微软雅黑" w:hint="eastAsia"/>
+                <w:rFonts w:ascii="微软雅黑" w:hAnsi="微软雅黑"/>
                 <w:szCs w:val="18"/>
               </w:rPr>
             </w:pPr>
@@ -28009,7 +27962,7 @@
               </w:tabs>
               <w:cnfStyle w:val="000000000000" w:firstRow="0" w:lastRow="0" w:firstColumn="0" w:lastColumn="0" w:oddVBand="0" w:evenVBand="0" w:oddHBand="0" w:evenHBand="0" w:firstRowFirstColumn="0" w:firstRowLastColumn="0" w:lastRowFirstColumn="0" w:lastRowLastColumn="0"/>
               <w:rPr>
-                <w:rFonts w:ascii="微软雅黑" w:hAnsi="微软雅黑" w:hint="eastAsia"/>
+                <w:rFonts w:ascii="微软雅黑" w:hAnsi="微软雅黑"/>
                 <w:szCs w:val="18"/>
               </w:rPr>
             </w:pPr>
@@ -28072,7 +28025,7 @@
             <w:pPr>
               <w:cnfStyle w:val="000000000000" w:firstRow="0" w:lastRow="0" w:firstColumn="0" w:lastColumn="0" w:oddVBand="0" w:evenVBand="0" w:oddHBand="0" w:evenHBand="0" w:firstRowFirstColumn="0" w:firstRowLastColumn="0" w:lastRowFirstColumn="0" w:lastRowLastColumn="0"/>
               <w:rPr>
-                <w:rFonts w:ascii="微软雅黑" w:hAnsi="微软雅黑" w:hint="eastAsia"/>
+                <w:rFonts w:ascii="微软雅黑" w:hAnsi="微软雅黑"/>
                 <w:szCs w:val="18"/>
               </w:rPr>
             </w:pPr>
@@ -28091,7 +28044,7 @@
           <w:p>
             <w:pPr>
               <w:rPr>
-                <w:rFonts w:ascii="微软雅黑" w:hAnsi="微软雅黑" w:hint="eastAsia"/>
+                <w:rFonts w:ascii="微软雅黑" w:hAnsi="微软雅黑"/>
                 <w:szCs w:val="18"/>
               </w:rPr>
             </w:pPr>
@@ -28115,7 +28068,7 @@
               </w:tabs>
               <w:cnfStyle w:val="000000100000" w:firstRow="0" w:lastRow="0" w:firstColumn="0" w:lastColumn="0" w:oddVBand="0" w:evenVBand="0" w:oddHBand="1" w:evenHBand="0" w:firstRowFirstColumn="0" w:firstRowLastColumn="0" w:lastRowFirstColumn="0" w:lastRowLastColumn="0"/>
               <w:rPr>
-                <w:rFonts w:ascii="微软雅黑" w:hAnsi="微软雅黑" w:hint="eastAsia"/>
+                <w:rFonts w:ascii="微软雅黑" w:hAnsi="微软雅黑"/>
                 <w:szCs w:val="18"/>
               </w:rPr>
             </w:pPr>
@@ -28143,7 +28096,7 @@
             <w:pPr>
               <w:cnfStyle w:val="000000100000" w:firstRow="0" w:lastRow="0" w:firstColumn="0" w:lastColumn="0" w:oddVBand="0" w:evenVBand="0" w:oddHBand="1" w:evenHBand="0" w:firstRowFirstColumn="0" w:firstRowLastColumn="0" w:lastRowFirstColumn="0" w:lastRowLastColumn="0"/>
               <w:rPr>
-                <w:rFonts w:ascii="微软雅黑" w:hAnsi="微软雅黑" w:hint="eastAsia"/>
+                <w:rFonts w:ascii="微软雅黑" w:hAnsi="微软雅黑"/>
                 <w:szCs w:val="18"/>
               </w:rPr>
             </w:pPr>
@@ -28159,7 +28112,7 @@
           <w:p>
             <w:pPr>
               <w:rPr>
-                <w:rFonts w:ascii="微软雅黑" w:hAnsi="微软雅黑" w:hint="eastAsia"/>
+                <w:rFonts w:ascii="微软雅黑" w:hAnsi="微软雅黑"/>
                 <w:szCs w:val="18"/>
               </w:rPr>
             </w:pPr>
@@ -28190,7 +28143,7 @@
               </w:tabs>
               <w:cnfStyle w:val="000000000000" w:firstRow="0" w:lastRow="0" w:firstColumn="0" w:lastColumn="0" w:oddVBand="0" w:evenVBand="0" w:oddHBand="0" w:evenHBand="0" w:firstRowFirstColumn="0" w:firstRowLastColumn="0" w:lastRowFirstColumn="0" w:lastRowLastColumn="0"/>
               <w:rPr>
-                <w:rFonts w:ascii="微软雅黑" w:hAnsi="微软雅黑" w:hint="eastAsia"/>
+                <w:rFonts w:ascii="微软雅黑" w:hAnsi="微软雅黑"/>
                 <w:szCs w:val="18"/>
               </w:rPr>
             </w:pPr>
@@ -28211,7 +28164,7 @@
             <w:pPr>
               <w:cnfStyle w:val="000000000000" w:firstRow="0" w:lastRow="0" w:firstColumn="0" w:lastColumn="0" w:oddVBand="0" w:evenVBand="0" w:oddHBand="0" w:evenHBand="0" w:firstRowFirstColumn="0" w:firstRowLastColumn="0" w:lastRowFirstColumn="0" w:lastRowLastColumn="0"/>
               <w:rPr>
-                <w:rFonts w:ascii="微软雅黑" w:hAnsi="微软雅黑" w:hint="eastAsia"/>
+                <w:rFonts w:ascii="微软雅黑" w:hAnsi="微软雅黑"/>
                 <w:szCs w:val="18"/>
               </w:rPr>
             </w:pPr>
@@ -28470,13 +28423,7 @@
         </w:tc>
       </w:tr>
     </w:tbl>
-    <w:p>
-      <w:pPr>
-        <w:rPr>
-          <w:rFonts w:hint="eastAsia"/>
-        </w:rPr>
-      </w:pPr>
-    </w:p>
+    <w:p/>
     <w:p>
       <w:pPr>
         <w:widowControl/>
@@ -29293,6 +29240,7 @@
         <w:docPartUnique/>
       </w:docPartObj>
     </w:sdtPr>
+    <w:sdtEndPr/>
     <w:sdtContent>
       <w:p>
         <w:pPr>
@@ -29313,7 +29261,7 @@
             <w:noProof/>
             <w:lang w:val="zh-CN"/>
           </w:rPr>
-          <w:t>3</w:t>
+          <w:t>10</w:t>
         </w:r>
         <w:r>
           <w:fldChar w:fldCharType="end"/>
@@ -30599,7 +30547,7 @@
 </file>
 
 <file path=customXml/itemProps1.xml><?xml version="1.0" encoding="utf-8"?>
-<ds:datastoreItem xmlns:ds="http://schemas.openxmlformats.org/officeDocument/2006/customXml" ds:itemID="{77B9D46B-C989-4BE3-BEDB-7352A624055B}">
+<ds:datastoreItem xmlns:ds="http://schemas.openxmlformats.org/officeDocument/2006/customXml" ds:itemID="{05BC54A0-F71D-40D1-A7BC-14B6FACA91C7}">
   <ds:schemaRefs>
     <ds:schemaRef ds:uri="http://schemas.openxmlformats.org/officeDocument/2006/bibliography"/>
   </ds:schemaRefs>
